--- a/Images/ALSA_VINAY 1.docx
+++ b/Images/ALSA_VINAY 1.docx
@@ -5,21 +5,13 @@
     <w:p>
       <w:pPr>
         <w:pStyle w:val="Title"/>
-        <w:ind w:left="0"/>
+        <w:ind w:left="835" w:right="835"/>
         <w:rPr>
           <w:rFonts w:ascii="Times New Roman" w:hAnsi="Times New Roman" w:cs="Times New Roman"/>
           <w:sz w:val="36"/>
           <w:szCs w:val="36"/>
         </w:rPr>
       </w:pPr>
-      <w:r>
-        <w:rPr>
-          <w:rFonts w:ascii="Times New Roman" w:hAnsi="Times New Roman" w:cs="Times New Roman"/>
-          <w:sz w:val="36"/>
-          <w:szCs w:val="36"/>
-        </w:rPr>
-        <w:t xml:space="preserve">                        </w:t>
-      </w:r>
       <w:r>
         <w:rPr>
           <w:rFonts w:ascii="Times New Roman" w:hAnsi="Times New Roman" w:cs="Times New Roman"/>
@@ -32,47 +24,11 @@
     <w:p>
       <w:pPr>
         <w:pStyle w:val="Title"/>
-        <w:ind w:left="0"/>
-        <w:rPr>
-          <w:rStyle w:val="Hyperlink"/>
-          <w:rFonts w:ascii="Times New Roman" w:hAnsi="Times New Roman" w:cs="Times New Roman"/>
-          <w:sz w:val="24"/>
-          <w:szCs w:val="24"/>
+        <w:ind w:left="840" w:right="835"/>
+        <w:rPr>
+          <w:spacing w:val="-2"/>
         </w:rPr>
       </w:pPr>
-      <w:r>
-        <w:rPr>
-          <w:rFonts w:ascii="Times New Roman" w:hAnsi="Times New Roman" w:cs="Times New Roman"/>
-          <w:sz w:val="24"/>
-          <w:szCs w:val="24"/>
-        </w:rPr>
-        <w:t xml:space="preserve"> </w:t>
-      </w:r>
-      <w:r>
-        <w:rPr>
-          <w:rFonts w:ascii="Times New Roman" w:hAnsi="Times New Roman" w:cs="Times New Roman"/>
-          <w:sz w:val="24"/>
-          <w:szCs w:val="24"/>
-        </w:rPr>
-        <w:tab/>
-      </w:r>
-      <w:r>
-        <w:rPr>
-          <w:rFonts w:ascii="Times New Roman" w:hAnsi="Times New Roman" w:cs="Times New Roman"/>
-          <w:sz w:val="24"/>
-          <w:szCs w:val="24"/>
-        </w:rPr>
-        <w:tab/>
-        <w:t xml:space="preserve"> </w:t>
-      </w:r>
-      <w:r>
-        <w:rPr>
-          <w:rFonts w:ascii="Times New Roman" w:hAnsi="Times New Roman" w:cs="Times New Roman"/>
-          <w:sz w:val="24"/>
-          <w:szCs w:val="24"/>
-        </w:rPr>
-        <w:t xml:space="preserve"> </w:t>
-      </w:r>
       <w:r>
         <w:rPr>
           <w:rFonts w:ascii="Times New Roman" w:hAnsi="Times New Roman" w:cs="Times New Roman"/>
@@ -138,24 +94,22 @@
           <w:t>alsavinay@outlook.com</w:t>
         </w:r>
       </w:hyperlink>
+      <w:r>
+        <w:t>|</w:t>
+      </w:r>
     </w:p>
     <w:p>
       <w:pPr>
         <w:pStyle w:val="Title"/>
-        <w:ind w:left="0"/>
+        <w:ind w:left="840" w:right="1022"/>
+        <w:rPr>
+          <w:rFonts w:ascii="Times New Roman" w:hAnsi="Times New Roman" w:cs="Times New Roman"/>
+          <w:color w:val="0000FF" w:themeColor="hyperlink"/>
+          <w:sz w:val="24"/>
+          <w:szCs w:val="24"/>
+          <w:u w:val="single"/>
+        </w:rPr>
       </w:pPr>
-      <w:r>
-        <w:t xml:space="preserve">                                    </w:t>
-      </w:r>
-      <w:r>
-        <w:t>|</w:t>
-      </w:r>
-      <w:r>
-        <w:rPr>
-          <w:spacing w:val="-2"/>
-        </w:rPr>
-        <w:t xml:space="preserve"> </w:t>
-      </w:r>
       <w:hyperlink r:id="rId6">
         <w:r>
           <w:rPr>
@@ -230,20 +184,17 @@
       <w:r>
         <w:t>|</w:t>
       </w:r>
-      <w:r>
-        <w:rPr>
-          <w:spacing w:val="-1"/>
-        </w:rPr>
-        <w:t xml:space="preserve"> </w:t>
-      </w:r>
-    </w:p>
-    <w:p>
-      <w:pPr>
-        <w:pStyle w:val="BodyText"/>
-        <w:spacing w:before="35"/>
-        <w:ind w:left="3197" w:right="2463" w:firstLine="0"/>
-        <w:jc w:val="center"/>
-      </w:pPr>
+      <w:hyperlink r:id="rId9" w:history="1">
+        <w:r>
+          <w:rPr>
+            <w:rStyle w:val="Hyperlink"/>
+            <w:rFonts w:ascii="Times New Roman" w:hAnsi="Times New Roman" w:cs="Times New Roman"/>
+            <w:sz w:val="24"/>
+            <w:szCs w:val="24"/>
+          </w:rPr>
+          <w:t>https://alsavinayau.github.io/Portfolio/</w:t>
+        </w:r>
+      </w:hyperlink>
     </w:p>
     <w:p>
       <w:pPr>
@@ -2113,16 +2064,34 @@
           <w:sz w:val="24"/>
           <w:szCs w:val="24"/>
         </w:rPr>
-        <w:t xml:space="preserve">          </w:t>
-      </w:r>
-      <w:r>
-        <w:rPr>
-          <w:rFonts w:ascii="Times New Roman" w:hAnsi="Times New Roman" w:cs="Times New Roman"/>
-          <w:b/>
-          <w:sz w:val="24"/>
-          <w:szCs w:val="24"/>
-        </w:rPr>
-        <w:t>August</w:t>
+        <w:t xml:space="preserve">        </w:t>
+      </w:r>
+      <w:r>
+        <w:rPr>
+          <w:rFonts w:ascii="Times New Roman" w:hAnsi="Times New Roman" w:cs="Times New Roman"/>
+          <w:b/>
+          <w:sz w:val="24"/>
+          <w:szCs w:val="24"/>
+        </w:rPr>
+        <w:t xml:space="preserve">       </w:t>
+      </w:r>
+      <w:r>
+        <w:rPr>
+          <w:rFonts w:ascii="Times New Roman" w:hAnsi="Times New Roman" w:cs="Times New Roman"/>
+          <w:b/>
+          <w:sz w:val="24"/>
+          <w:szCs w:val="24"/>
+        </w:rPr>
+        <w:t xml:space="preserve">  </w:t>
+      </w:r>
+      <w:r>
+        <w:rPr>
+          <w:rFonts w:ascii="Times New Roman" w:hAnsi="Times New Roman" w:cs="Times New Roman"/>
+          <w:b/>
+          <w:sz w:val="24"/>
+          <w:szCs w:val="24"/>
+        </w:rPr>
+        <w:t>Nov</w:t>
       </w:r>
       <w:r>
         <w:rPr>
@@ -2179,7 +2148,7 @@
           <w:sz w:val="24"/>
           <w:szCs w:val="24"/>
         </w:rPr>
-        <w:t>June</w:t>
+        <w:t>Dec</w:t>
       </w:r>
       <w:r>
         <w:rPr>
@@ -3334,229 +3303,229 @@
           <w:sz w:val="24"/>
           <w:szCs w:val="24"/>
         </w:rPr>
+        <w:t>Developed</w:t>
+      </w:r>
+      <w:r>
+        <w:rPr>
+          <w:rFonts w:ascii="Times New Roman" w:hAnsi="Times New Roman" w:cs="Times New Roman"/>
+          <w:spacing w:val="-9"/>
+          <w:sz w:val="24"/>
+          <w:szCs w:val="24"/>
+        </w:rPr>
+        <w:t xml:space="preserve"> </w:t>
+      </w:r>
+      <w:r>
+        <w:rPr>
+          <w:rFonts w:ascii="Times New Roman" w:hAnsi="Times New Roman" w:cs="Times New Roman"/>
+          <w:sz w:val="24"/>
+          <w:szCs w:val="24"/>
+        </w:rPr>
+        <w:t>a</w:t>
+      </w:r>
+      <w:r>
+        <w:rPr>
+          <w:rFonts w:ascii="Times New Roman" w:hAnsi="Times New Roman" w:cs="Times New Roman"/>
+          <w:spacing w:val="-7"/>
+          <w:sz w:val="24"/>
+          <w:szCs w:val="24"/>
+        </w:rPr>
+        <w:t xml:space="preserve"> </w:t>
+      </w:r>
+      <w:r>
+        <w:rPr>
+          <w:rFonts w:ascii="Times New Roman" w:hAnsi="Times New Roman" w:cs="Times New Roman"/>
+          <w:sz w:val="24"/>
+          <w:szCs w:val="24"/>
+        </w:rPr>
+        <w:t>user-friendly</w:t>
+      </w:r>
+      <w:r>
+        <w:rPr>
+          <w:rFonts w:ascii="Times New Roman" w:hAnsi="Times New Roman" w:cs="Times New Roman"/>
+          <w:spacing w:val="-7"/>
+          <w:sz w:val="24"/>
+          <w:szCs w:val="24"/>
+        </w:rPr>
+        <w:t xml:space="preserve"> </w:t>
+      </w:r>
+      <w:r>
+        <w:rPr>
+          <w:rFonts w:ascii="Times New Roman" w:hAnsi="Times New Roman" w:cs="Times New Roman"/>
+          <w:sz w:val="24"/>
+          <w:szCs w:val="24"/>
+        </w:rPr>
+        <w:t>digital</w:t>
+      </w:r>
+      <w:r>
+        <w:rPr>
+          <w:rFonts w:ascii="Times New Roman" w:hAnsi="Times New Roman" w:cs="Times New Roman"/>
+          <w:spacing w:val="-3"/>
+          <w:sz w:val="24"/>
+          <w:szCs w:val="24"/>
+        </w:rPr>
+        <w:t xml:space="preserve"> </w:t>
+      </w:r>
+      <w:r>
+        <w:rPr>
+          <w:rFonts w:ascii="Times New Roman" w:hAnsi="Times New Roman" w:cs="Times New Roman"/>
+          <w:sz w:val="24"/>
+          <w:szCs w:val="24"/>
+        </w:rPr>
+        <w:t>UI</w:t>
+      </w:r>
+      <w:r>
+        <w:rPr>
+          <w:rFonts w:ascii="Times New Roman" w:hAnsi="Times New Roman" w:cs="Times New Roman"/>
+          <w:spacing w:val="-7"/>
+          <w:sz w:val="24"/>
+          <w:szCs w:val="24"/>
+        </w:rPr>
+        <w:t xml:space="preserve"> </w:t>
+      </w:r>
+      <w:r>
+        <w:rPr>
+          <w:rFonts w:ascii="Times New Roman" w:hAnsi="Times New Roman" w:cs="Times New Roman"/>
+          <w:sz w:val="24"/>
+          <w:szCs w:val="24"/>
+        </w:rPr>
+        <w:t>web-based</w:t>
+      </w:r>
+      <w:r>
+        <w:rPr>
+          <w:rFonts w:ascii="Times New Roman" w:hAnsi="Times New Roman" w:cs="Times New Roman"/>
+          <w:spacing w:val="-6"/>
+          <w:sz w:val="24"/>
+          <w:szCs w:val="24"/>
+        </w:rPr>
+        <w:t xml:space="preserve"> </w:t>
+      </w:r>
+      <w:r>
+        <w:rPr>
+          <w:rFonts w:ascii="Times New Roman" w:hAnsi="Times New Roman" w:cs="Times New Roman"/>
+          <w:sz w:val="24"/>
+          <w:szCs w:val="24"/>
+        </w:rPr>
+        <w:t>signup</w:t>
+      </w:r>
+      <w:r>
+        <w:rPr>
+          <w:rFonts w:ascii="Times New Roman" w:hAnsi="Times New Roman" w:cs="Times New Roman"/>
+          <w:spacing w:val="-7"/>
+          <w:sz w:val="24"/>
+          <w:szCs w:val="24"/>
+        </w:rPr>
+        <w:t xml:space="preserve"> </w:t>
+      </w:r>
+      <w:r>
+        <w:rPr>
+          <w:rFonts w:ascii="Times New Roman" w:hAnsi="Times New Roman" w:cs="Times New Roman"/>
+          <w:sz w:val="24"/>
+          <w:szCs w:val="24"/>
+        </w:rPr>
+        <w:t>form</w:t>
+      </w:r>
+      <w:r>
+        <w:rPr>
+          <w:rFonts w:ascii="Times New Roman" w:hAnsi="Times New Roman" w:cs="Times New Roman"/>
+          <w:spacing w:val="-7"/>
+          <w:sz w:val="24"/>
+          <w:szCs w:val="24"/>
+        </w:rPr>
+        <w:t xml:space="preserve"> </w:t>
+      </w:r>
+      <w:r>
+        <w:rPr>
+          <w:rFonts w:ascii="Times New Roman" w:hAnsi="Times New Roman" w:cs="Times New Roman"/>
+          <w:sz w:val="24"/>
+          <w:szCs w:val="24"/>
+        </w:rPr>
+        <w:t>for</w:t>
+      </w:r>
+      <w:r>
+        <w:rPr>
+          <w:rFonts w:ascii="Times New Roman" w:hAnsi="Times New Roman" w:cs="Times New Roman"/>
+          <w:spacing w:val="-7"/>
+          <w:sz w:val="24"/>
+          <w:szCs w:val="24"/>
+        </w:rPr>
+        <w:t xml:space="preserve"> </w:t>
+      </w:r>
+      <w:r>
+        <w:rPr>
+          <w:rFonts w:ascii="Times New Roman" w:hAnsi="Times New Roman" w:cs="Times New Roman"/>
+          <w:sz w:val="24"/>
+          <w:szCs w:val="24"/>
+        </w:rPr>
+        <w:t>onboarding</w:t>
+      </w:r>
+      <w:r>
+        <w:rPr>
+          <w:rFonts w:ascii="Times New Roman" w:hAnsi="Times New Roman" w:cs="Times New Roman"/>
+          <w:spacing w:val="-6"/>
+          <w:sz w:val="24"/>
+          <w:szCs w:val="24"/>
+        </w:rPr>
+        <w:t xml:space="preserve"> </w:t>
+      </w:r>
+      <w:r>
+        <w:rPr>
+          <w:rFonts w:ascii="Times New Roman" w:hAnsi="Times New Roman" w:cs="Times New Roman"/>
+          <w:sz w:val="24"/>
+          <w:szCs w:val="24"/>
+        </w:rPr>
+        <w:t>new</w:t>
+      </w:r>
+      <w:r>
+        <w:rPr>
+          <w:rFonts w:ascii="Times New Roman" w:hAnsi="Times New Roman" w:cs="Times New Roman"/>
+          <w:spacing w:val="-6"/>
+          <w:sz w:val="24"/>
+          <w:szCs w:val="24"/>
+        </w:rPr>
+        <w:t xml:space="preserve"> </w:t>
+      </w:r>
+      <w:r>
+        <w:rPr>
+          <w:rFonts w:ascii="Times New Roman" w:hAnsi="Times New Roman" w:cs="Times New Roman"/>
+          <w:sz w:val="24"/>
+          <w:szCs w:val="24"/>
+        </w:rPr>
+        <w:t>regions,</w:t>
+      </w:r>
+      <w:r>
+        <w:rPr>
+          <w:rFonts w:ascii="Times New Roman" w:hAnsi="Times New Roman" w:cs="Times New Roman"/>
+          <w:spacing w:val="-7"/>
+          <w:sz w:val="24"/>
+          <w:szCs w:val="24"/>
+        </w:rPr>
+        <w:t xml:space="preserve"> </w:t>
+      </w:r>
+      <w:r>
+        <w:rPr>
+          <w:rFonts w:ascii="Times New Roman" w:hAnsi="Times New Roman" w:cs="Times New Roman"/>
+          <w:sz w:val="24"/>
+          <w:szCs w:val="24"/>
+        </w:rPr>
+        <w:t>seamlessly</w:t>
+      </w:r>
+      <w:r>
+        <w:rPr>
+          <w:rFonts w:ascii="Times New Roman" w:hAnsi="Times New Roman" w:cs="Times New Roman"/>
+          <w:spacing w:val="-3"/>
+          <w:sz w:val="24"/>
+          <w:szCs w:val="24"/>
+        </w:rPr>
+        <w:t xml:space="preserve"> </w:t>
+      </w:r>
+      <w:r>
+        <w:rPr>
+          <w:rFonts w:ascii="Times New Roman" w:hAnsi="Times New Roman" w:cs="Times New Roman"/>
+          <w:b/>
+          <w:sz w:val="24"/>
+          <w:szCs w:val="24"/>
+        </w:rPr>
         <w:lastRenderedPageBreak/>
-        <w:t>Developed</w:t>
-      </w:r>
-      <w:r>
-        <w:rPr>
-          <w:rFonts w:ascii="Times New Roman" w:hAnsi="Times New Roman" w:cs="Times New Roman"/>
-          <w:spacing w:val="-9"/>
-          <w:sz w:val="24"/>
-          <w:szCs w:val="24"/>
-        </w:rPr>
-        <w:t xml:space="preserve"> </w:t>
-      </w:r>
-      <w:r>
-        <w:rPr>
-          <w:rFonts w:ascii="Times New Roman" w:hAnsi="Times New Roman" w:cs="Times New Roman"/>
-          <w:sz w:val="24"/>
-          <w:szCs w:val="24"/>
-        </w:rPr>
-        <w:t>a</w:t>
-      </w:r>
-      <w:r>
-        <w:rPr>
-          <w:rFonts w:ascii="Times New Roman" w:hAnsi="Times New Roman" w:cs="Times New Roman"/>
-          <w:spacing w:val="-7"/>
-          <w:sz w:val="24"/>
-          <w:szCs w:val="24"/>
-        </w:rPr>
-        <w:t xml:space="preserve"> </w:t>
-      </w:r>
-      <w:r>
-        <w:rPr>
-          <w:rFonts w:ascii="Times New Roman" w:hAnsi="Times New Roman" w:cs="Times New Roman"/>
-          <w:sz w:val="24"/>
-          <w:szCs w:val="24"/>
-        </w:rPr>
-        <w:t>user-friendly</w:t>
-      </w:r>
-      <w:r>
-        <w:rPr>
-          <w:rFonts w:ascii="Times New Roman" w:hAnsi="Times New Roman" w:cs="Times New Roman"/>
-          <w:spacing w:val="-7"/>
-          <w:sz w:val="24"/>
-          <w:szCs w:val="24"/>
-        </w:rPr>
-        <w:t xml:space="preserve"> </w:t>
-      </w:r>
-      <w:r>
-        <w:rPr>
-          <w:rFonts w:ascii="Times New Roman" w:hAnsi="Times New Roman" w:cs="Times New Roman"/>
-          <w:sz w:val="24"/>
-          <w:szCs w:val="24"/>
-        </w:rPr>
-        <w:t>digital</w:t>
-      </w:r>
-      <w:r>
-        <w:rPr>
-          <w:rFonts w:ascii="Times New Roman" w:hAnsi="Times New Roman" w:cs="Times New Roman"/>
-          <w:spacing w:val="-3"/>
-          <w:sz w:val="24"/>
-          <w:szCs w:val="24"/>
-        </w:rPr>
-        <w:t xml:space="preserve"> </w:t>
-      </w:r>
-      <w:r>
-        <w:rPr>
-          <w:rFonts w:ascii="Times New Roman" w:hAnsi="Times New Roman" w:cs="Times New Roman"/>
-          <w:sz w:val="24"/>
-          <w:szCs w:val="24"/>
-        </w:rPr>
-        <w:t>UI</w:t>
-      </w:r>
-      <w:r>
-        <w:rPr>
-          <w:rFonts w:ascii="Times New Roman" w:hAnsi="Times New Roman" w:cs="Times New Roman"/>
-          <w:spacing w:val="-7"/>
-          <w:sz w:val="24"/>
-          <w:szCs w:val="24"/>
-        </w:rPr>
-        <w:t xml:space="preserve"> </w:t>
-      </w:r>
-      <w:r>
-        <w:rPr>
-          <w:rFonts w:ascii="Times New Roman" w:hAnsi="Times New Roman" w:cs="Times New Roman"/>
-          <w:sz w:val="24"/>
-          <w:szCs w:val="24"/>
-        </w:rPr>
-        <w:t>web-based</w:t>
-      </w:r>
-      <w:r>
-        <w:rPr>
-          <w:rFonts w:ascii="Times New Roman" w:hAnsi="Times New Roman" w:cs="Times New Roman"/>
-          <w:spacing w:val="-6"/>
-          <w:sz w:val="24"/>
-          <w:szCs w:val="24"/>
-        </w:rPr>
-        <w:t xml:space="preserve"> </w:t>
-      </w:r>
-      <w:r>
-        <w:rPr>
-          <w:rFonts w:ascii="Times New Roman" w:hAnsi="Times New Roman" w:cs="Times New Roman"/>
-          <w:sz w:val="24"/>
-          <w:szCs w:val="24"/>
-        </w:rPr>
-        <w:t>signup</w:t>
-      </w:r>
-      <w:r>
-        <w:rPr>
-          <w:rFonts w:ascii="Times New Roman" w:hAnsi="Times New Roman" w:cs="Times New Roman"/>
-          <w:spacing w:val="-7"/>
-          <w:sz w:val="24"/>
-          <w:szCs w:val="24"/>
-        </w:rPr>
-        <w:t xml:space="preserve"> </w:t>
-      </w:r>
-      <w:r>
-        <w:rPr>
-          <w:rFonts w:ascii="Times New Roman" w:hAnsi="Times New Roman" w:cs="Times New Roman"/>
-          <w:sz w:val="24"/>
-          <w:szCs w:val="24"/>
-        </w:rPr>
-        <w:t>form</w:t>
-      </w:r>
-      <w:r>
-        <w:rPr>
-          <w:rFonts w:ascii="Times New Roman" w:hAnsi="Times New Roman" w:cs="Times New Roman"/>
-          <w:spacing w:val="-7"/>
-          <w:sz w:val="24"/>
-          <w:szCs w:val="24"/>
-        </w:rPr>
-        <w:t xml:space="preserve"> </w:t>
-      </w:r>
-      <w:r>
-        <w:rPr>
-          <w:rFonts w:ascii="Times New Roman" w:hAnsi="Times New Roman" w:cs="Times New Roman"/>
-          <w:sz w:val="24"/>
-          <w:szCs w:val="24"/>
-        </w:rPr>
-        <w:t>for</w:t>
-      </w:r>
-      <w:r>
-        <w:rPr>
-          <w:rFonts w:ascii="Times New Roman" w:hAnsi="Times New Roman" w:cs="Times New Roman"/>
-          <w:spacing w:val="-7"/>
-          <w:sz w:val="24"/>
-          <w:szCs w:val="24"/>
-        </w:rPr>
-        <w:t xml:space="preserve"> </w:t>
-      </w:r>
-      <w:r>
-        <w:rPr>
-          <w:rFonts w:ascii="Times New Roman" w:hAnsi="Times New Roman" w:cs="Times New Roman"/>
-          <w:sz w:val="24"/>
-          <w:szCs w:val="24"/>
-        </w:rPr>
-        <w:t>onboarding</w:t>
-      </w:r>
-      <w:r>
-        <w:rPr>
-          <w:rFonts w:ascii="Times New Roman" w:hAnsi="Times New Roman" w:cs="Times New Roman"/>
-          <w:spacing w:val="-6"/>
-          <w:sz w:val="24"/>
-          <w:szCs w:val="24"/>
-        </w:rPr>
-        <w:t xml:space="preserve"> </w:t>
-      </w:r>
-      <w:r>
-        <w:rPr>
-          <w:rFonts w:ascii="Times New Roman" w:hAnsi="Times New Roman" w:cs="Times New Roman"/>
-          <w:sz w:val="24"/>
-          <w:szCs w:val="24"/>
-        </w:rPr>
-        <w:t>new</w:t>
-      </w:r>
-      <w:r>
-        <w:rPr>
-          <w:rFonts w:ascii="Times New Roman" w:hAnsi="Times New Roman" w:cs="Times New Roman"/>
-          <w:spacing w:val="-6"/>
-          <w:sz w:val="24"/>
-          <w:szCs w:val="24"/>
-        </w:rPr>
-        <w:t xml:space="preserve"> </w:t>
-      </w:r>
-      <w:r>
-        <w:rPr>
-          <w:rFonts w:ascii="Times New Roman" w:hAnsi="Times New Roman" w:cs="Times New Roman"/>
-          <w:sz w:val="24"/>
-          <w:szCs w:val="24"/>
-        </w:rPr>
-        <w:t>regions,</w:t>
-      </w:r>
-      <w:r>
-        <w:rPr>
-          <w:rFonts w:ascii="Times New Roman" w:hAnsi="Times New Roman" w:cs="Times New Roman"/>
-          <w:spacing w:val="-7"/>
-          <w:sz w:val="24"/>
-          <w:szCs w:val="24"/>
-        </w:rPr>
-        <w:t xml:space="preserve"> </w:t>
-      </w:r>
-      <w:r>
-        <w:rPr>
-          <w:rFonts w:ascii="Times New Roman" w:hAnsi="Times New Roman" w:cs="Times New Roman"/>
-          <w:sz w:val="24"/>
-          <w:szCs w:val="24"/>
-        </w:rPr>
-        <w:t>seamlessly</w:t>
-      </w:r>
-      <w:r>
-        <w:rPr>
-          <w:rFonts w:ascii="Times New Roman" w:hAnsi="Times New Roman" w:cs="Times New Roman"/>
-          <w:spacing w:val="-3"/>
-          <w:sz w:val="24"/>
-          <w:szCs w:val="24"/>
-        </w:rPr>
-        <w:t xml:space="preserve"> </w:t>
-      </w:r>
-      <w:r>
-        <w:rPr>
-          <w:rFonts w:ascii="Times New Roman" w:hAnsi="Times New Roman" w:cs="Times New Roman"/>
-          <w:b/>
-          <w:sz w:val="24"/>
-          <w:szCs w:val="24"/>
-        </w:rPr>
         <w:t>integrating</w:t>
       </w:r>
       <w:r>
@@ -4027,7 +3996,25 @@
           <w:sz w:val="24"/>
           <w:szCs w:val="24"/>
         </w:rPr>
-        <w:t xml:space="preserve">      </w:t>
+        <w:t xml:space="preserve">     </w:t>
+      </w:r>
+      <w:r>
+        <w:rPr>
+          <w:rFonts w:ascii="Times New Roman" w:hAnsi="Times New Roman" w:cs="Times New Roman"/>
+          <w:b w:val="0"/>
+          <w:sz w:val="24"/>
+          <w:szCs w:val="24"/>
+        </w:rPr>
+        <w:t xml:space="preserve">          </w:t>
+      </w:r>
+      <w:r>
+        <w:rPr>
+          <w:rFonts w:ascii="Times New Roman" w:hAnsi="Times New Roman" w:cs="Times New Roman"/>
+          <w:b w:val="0"/>
+          <w:sz w:val="24"/>
+          <w:szCs w:val="24"/>
+        </w:rPr>
+        <w:t xml:space="preserve"> </w:t>
       </w:r>
       <w:r>
         <w:rPr>
@@ -5952,7 +5939,7 @@
         <w:spacing w:before="32"/>
         <w:ind w:left="120" w:firstLine="0"/>
       </w:pPr>
-      <w:hyperlink r:id="rId9">
+      <w:hyperlink r:id="rId10">
         <w:r>
           <w:rPr>
             <w:rFonts w:ascii="Times New Roman" w:hAnsi="Times New Roman" w:cs="Times New Roman"/>
@@ -6057,7 +6044,7 @@
       <w:r>
         <w:t>|</w:t>
       </w:r>
-      <w:hyperlink r:id="rId10">
+      <w:hyperlink r:id="rId11">
         <w:r>
           <w:rPr>
             <w:rFonts w:ascii="Times New Roman" w:hAnsi="Times New Roman" w:cs="Times New Roman"/>
@@ -6850,6 +6837,7 @@
   <w:style w:type="paragraph" w:styleId="Title">
     <w:name w:val="Title"/>
     <w:basedOn w:val="Normal"/>
+    <w:link w:val="TitleChar"/>
     <w:uiPriority w:val="10"/>
     <w:qFormat/>
     <w:pPr>
@@ -6975,6 +6963,20 @@
       <w:smallCaps/>
       <w:color w:val="4F81BD" w:themeColor="accent1"/>
       <w:spacing w:val="5"/>
+    </w:rPr>
+  </w:style>
+  <w:style w:type="character" w:customStyle="1" w:styleId="TitleChar">
+    <w:name w:val="Title Char"/>
+    <w:basedOn w:val="DefaultParagraphFont"/>
+    <w:link w:val="Title"/>
+    <w:uiPriority w:val="10"/>
+    <w:rsid w:val="00DF5061"/>
+    <w:rPr>
+      <w:rFonts w:ascii="Calibri" w:eastAsia="Calibri" w:hAnsi="Calibri" w:cs="Calibri"/>
+      <w:b/>
+      <w:bCs/>
+      <w:sz w:val="28"/>
+      <w:szCs w:val="28"/>
     </w:rPr>
   </w:style>
 </w:styles>

--- a/Images/ALSA_VINAY 1.docx
+++ b/Images/ALSA_VINAY 1.docx
@@ -2167,7 +2167,16 @@
           <w:sz w:val="24"/>
           <w:szCs w:val="24"/>
         </w:rPr>
-        <w:t>2023</w:t>
+        <w:t>202</w:t>
+      </w:r>
+      <w:r>
+        <w:rPr>
+          <w:rFonts w:ascii="Times New Roman" w:hAnsi="Times New Roman" w:cs="Times New Roman"/>
+          <w:b/>
+          <w:sz w:val="24"/>
+          <w:szCs w:val="24"/>
+        </w:rPr>
+        <w:t>2</w:t>
       </w:r>
     </w:p>
     <w:p>
@@ -3909,7 +3918,6 @@
         </w:rPr>
         <w:t xml:space="preserve"> </w:t>
       </w:r>
-      <w:proofErr w:type="spellStart"/>
       <w:r>
         <w:rPr>
           <w:rFonts w:ascii="Times New Roman" w:hAnsi="Times New Roman" w:cs="Times New Roman"/>
@@ -3917,17 +3925,7 @@
           <w:sz w:val="28"/>
           <w:szCs w:val="28"/>
         </w:rPr>
-        <w:t>LTIMindtree</w:t>
-      </w:r>
-      <w:proofErr w:type="spellEnd"/>
-      <w:r>
-        <w:rPr>
-          <w:rFonts w:ascii="Times New Roman" w:hAnsi="Times New Roman" w:cs="Times New Roman"/>
-          <w:spacing w:val="2"/>
-          <w:sz w:val="28"/>
-          <w:szCs w:val="28"/>
-        </w:rPr>
-        <w:t xml:space="preserve"> </w:t>
+        <w:t xml:space="preserve">LTIMindtree </w:t>
       </w:r>
       <w:r>
         <w:rPr>
